--- a/How To Run Psiturk On AWS.docx
+++ b/How To Run Psiturk On AWS.docx
@@ -1146,63 +1146,72 @@
         </w:rPr>
         <w:t>了。上面的</w:t>
       </w:r>
+      <w:r>
+        <w:rPr>
+          <w:rFonts w:ascii="Arial" w:eastAsia="Times New Roman" w:hAnsi="Arial" w:cs="Arial"/>
+          <w:color w:val="222222"/>
+          <w:sz w:val="19"/>
+          <w:szCs w:val="19"/>
+        </w:rPr>
+        <w:t xml:space="preserve">screen -S </w:t>
+      </w:r>
+      <w:proofErr w:type="spellStart"/>
+      <w:r>
+        <w:rPr>
+          <w:rFonts w:ascii="Arial" w:eastAsia="Times New Roman" w:hAnsi="Arial" w:cs="Arial"/>
+          <w:color w:val="222222"/>
+          <w:sz w:val="19"/>
+          <w:szCs w:val="19"/>
+        </w:rPr>
+        <w:t>psiturk</w:t>
+      </w:r>
+      <w:proofErr w:type="spellEnd"/>
+      <w:r>
+        <w:rPr>
+          <w:rFonts w:ascii="Microsoft YaHei" w:eastAsia="Microsoft YaHei" w:hAnsi="Microsoft YaHei" w:cs="Microsoft YaHei" w:hint="eastAsia"/>
+          <w:color w:val="222222"/>
+          <w:sz w:val="19"/>
+          <w:szCs w:val="19"/>
+        </w:rPr>
+        <w:t>是说在</w:t>
+      </w:r>
+      <w:r>
+        <w:rPr>
+          <w:rFonts w:ascii="Arial" w:eastAsia="Times New Roman" w:hAnsi="Arial" w:cs="Arial"/>
+          <w:color w:val="222222"/>
+          <w:sz w:val="19"/>
+          <w:szCs w:val="19"/>
+        </w:rPr>
+        <w:t>terminal</w:t>
+      </w:r>
+      <w:r>
+        <w:rPr>
+          <w:rFonts w:ascii="Microsoft YaHei" w:eastAsia="Microsoft YaHei" w:hAnsi="Microsoft YaHei" w:cs="Microsoft YaHei" w:hint="eastAsia"/>
+          <w:color w:val="222222"/>
+          <w:sz w:val="19"/>
+          <w:szCs w:val="19"/>
+        </w:rPr>
+        <w:t>里面再开启</w:t>
+      </w:r>
       <w:proofErr w:type="gramStart"/>
       <w:r>
         <w:rPr>
-          <w:rFonts w:ascii="Arial" w:eastAsia="Times New Roman" w:hAnsi="Arial" w:cs="Arial"/>
-          <w:color w:val="222222"/>
-          <w:sz w:val="19"/>
-          <w:szCs w:val="19"/>
-        </w:rPr>
-        <w:t>screen</w:t>
+          <w:rFonts w:ascii="Microsoft YaHei" w:eastAsia="Microsoft YaHei" w:hAnsi="Microsoft YaHei" w:cs="Microsoft YaHei" w:hint="eastAsia"/>
+          <w:color w:val="222222"/>
+          <w:sz w:val="19"/>
+          <w:szCs w:val="19"/>
+        </w:rPr>
+        <w:t>一</w:t>
       </w:r>
       <w:proofErr w:type="gramEnd"/>
       <w:r>
         <w:rPr>
-          <w:rFonts w:ascii="Arial" w:eastAsia="Times New Roman" w:hAnsi="Arial" w:cs="Arial"/>
-          <w:color w:val="222222"/>
-          <w:sz w:val="19"/>
-          <w:szCs w:val="19"/>
-        </w:rPr>
-        <w:t xml:space="preserve"> -S </w:t>
-      </w:r>
-      <w:proofErr w:type="spellStart"/>
-      <w:r>
-        <w:rPr>
-          <w:rFonts w:ascii="Arial" w:eastAsia="Times New Roman" w:hAnsi="Arial" w:cs="Arial"/>
-          <w:color w:val="222222"/>
-          <w:sz w:val="19"/>
-          <w:szCs w:val="19"/>
-        </w:rPr>
-        <w:t>psiturk</w:t>
-      </w:r>
-      <w:proofErr w:type="spellEnd"/>
-      <w:r>
-        <w:rPr>
-          <w:rFonts w:ascii="Microsoft YaHei" w:eastAsia="Microsoft YaHei" w:hAnsi="Microsoft YaHei" w:cs="Microsoft YaHei" w:hint="eastAsia"/>
-          <w:color w:val="222222"/>
-          <w:sz w:val="19"/>
-          <w:szCs w:val="19"/>
-        </w:rPr>
-        <w:t>是说在</w:t>
-      </w:r>
-      <w:r>
-        <w:rPr>
-          <w:rFonts w:ascii="Arial" w:eastAsia="Times New Roman" w:hAnsi="Arial" w:cs="Arial"/>
-          <w:color w:val="222222"/>
-          <w:sz w:val="19"/>
-          <w:szCs w:val="19"/>
-        </w:rPr>
-        <w:t>terminal</w:t>
-      </w:r>
-      <w:r>
-        <w:rPr>
-          <w:rFonts w:ascii="Microsoft YaHei" w:eastAsia="Microsoft YaHei" w:hAnsi="Microsoft YaHei" w:cs="Microsoft YaHei" w:hint="eastAsia"/>
-          <w:color w:val="222222"/>
-          <w:sz w:val="19"/>
-          <w:szCs w:val="19"/>
-        </w:rPr>
-        <w:t>里面再开启一个子</w:t>
+          <w:rFonts w:ascii="Microsoft YaHei" w:eastAsia="Microsoft YaHei" w:hAnsi="Microsoft YaHei" w:cs="Microsoft YaHei" w:hint="eastAsia"/>
+          <w:color w:val="222222"/>
+          <w:sz w:val="19"/>
+          <w:szCs w:val="19"/>
+        </w:rPr>
+        <w:t>个子</w:t>
       </w:r>
       <w:r>
         <w:rPr>
@@ -1469,7 +1478,22 @@
           <w:sz w:val="19"/>
           <w:szCs w:val="19"/>
         </w:rPr>
-        <w:t>screen -ls</w:t>
+        <w:t>screen</w:t>
+      </w:r>
+      <w:bookmarkStart w:id="0" w:name="_GoBack"/>
+      <w:bookmarkEnd w:id="0"/>
+      <w:r>
+        <w:rPr>
+          <w:rFonts w:ascii="Arial" w:eastAsia="Times New Roman" w:hAnsi="Arial" w:cs="Arial"/>
+          <w:b/>
+          <w:bCs/>
+          <w:i/>
+          <w:iCs/>
+          <w:color w:val="222222"/>
+          <w:sz w:val="19"/>
+          <w:szCs w:val="19"/>
+        </w:rPr>
+        <w:t xml:space="preserve"> -ls</w:t>
       </w:r>
       <w:r>
         <w:rPr>
@@ -1815,6 +1839,36 @@
         </w:rPr>
         <w:t>。在</w:t>
       </w:r>
+      <w:r>
+        <w:rPr>
+          <w:rFonts w:ascii="Arial" w:eastAsia="Times New Roman" w:hAnsi="Arial" w:cs="Arial"/>
+          <w:color w:val="222222"/>
+          <w:sz w:val="19"/>
+          <w:szCs w:val="19"/>
+          <w:shd w:val="clear" w:color="auto" w:fill="FFFFFF"/>
+        </w:rPr>
+        <w:t>terminal</w:t>
+      </w:r>
+      <w:r>
+        <w:rPr>
+          <w:rFonts w:ascii="Microsoft YaHei" w:eastAsia="Microsoft YaHei" w:hAnsi="Microsoft YaHei" w:cs="Microsoft YaHei" w:hint="eastAsia"/>
+          <w:color w:val="222222"/>
+          <w:sz w:val="19"/>
+          <w:szCs w:val="19"/>
+          <w:shd w:val="clear" w:color="auto" w:fill="FFFFFF"/>
+        </w:rPr>
+        <w:t>输入</w:t>
+      </w:r>
+      <w:r>
+        <w:rPr>
+          <w:rFonts w:ascii="Arial" w:eastAsia="Times New Roman" w:hAnsi="Arial" w:cs="Arial"/>
+          <w:color w:val="222222"/>
+          <w:sz w:val="19"/>
+          <w:szCs w:val="19"/>
+          <w:shd w:val="clear" w:color="auto" w:fill="FFFFFF"/>
+        </w:rPr>
+        <w:t xml:space="preserve">: </w:t>
+      </w:r>
       <w:proofErr w:type="gramStart"/>
       <w:r>
         <w:rPr>
@@ -1824,17 +1878,7 @@
           <w:szCs w:val="19"/>
           <w:shd w:val="clear" w:color="auto" w:fill="FFFFFF"/>
         </w:rPr>
-        <w:t>terminal</w:t>
-      </w:r>
-      <w:r>
-        <w:rPr>
-          <w:rFonts w:ascii="Microsoft YaHei" w:eastAsia="Microsoft YaHei" w:hAnsi="Microsoft YaHei" w:cs="Microsoft YaHei" w:hint="eastAsia"/>
-          <w:color w:val="222222"/>
-          <w:sz w:val="19"/>
-          <w:szCs w:val="19"/>
-          <w:shd w:val="clear" w:color="auto" w:fill="FFFFFF"/>
-        </w:rPr>
-        <w:t>输入</w:t>
+        <w:t>python</w:t>
       </w:r>
       <w:proofErr w:type="gramEnd"/>
       <w:r>
@@ -1845,7 +1889,7 @@
           <w:szCs w:val="19"/>
           <w:shd w:val="clear" w:color="auto" w:fill="FFFFFF"/>
         </w:rPr>
-        <w:t>: python multiple_hit.py</w:t>
+        <w:t xml:space="preserve"> multiple_hit.py</w:t>
       </w:r>
       <w:r>
         <w:rPr>
@@ -2134,9 +2178,11 @@
         <w:t>HIT</w:t>
       </w:r>
     </w:p>
+    <w:p/>
     <w:p>
-      <w:bookmarkStart w:id="0" w:name="_GoBack"/>
-      <w:bookmarkEnd w:id="0"/>
+      <w:r>
+        <w:t>https://github.com/amandasongmm/filesPublic.git</w:t>
+      </w:r>
     </w:p>
     <w:sectPr>
       <w:pgSz w:w="12240" w:h="15840"/>

--- a/How To Run Psiturk On AWS.docx
+++ b/How To Run Psiturk On AWS.docx
@@ -1478,22 +1478,7 @@
           <w:sz w:val="19"/>
           <w:szCs w:val="19"/>
         </w:rPr>
-        <w:t>screen</w:t>
-      </w:r>
-      <w:bookmarkStart w:id="0" w:name="_GoBack"/>
-      <w:bookmarkEnd w:id="0"/>
-      <w:r>
-        <w:rPr>
-          <w:rFonts w:ascii="Arial" w:eastAsia="Times New Roman" w:hAnsi="Arial" w:cs="Arial"/>
-          <w:b/>
-          <w:bCs/>
-          <w:i/>
-          <w:iCs/>
-          <w:color w:val="222222"/>
-          <w:sz w:val="19"/>
-          <w:szCs w:val="19"/>
-        </w:rPr>
-        <w:t xml:space="preserve"> -ls</w:t>
+        <w:t>screen -ls</w:t>
       </w:r>
       <w:r>
         <w:rPr>
@@ -2180,9 +2165,89 @@
     </w:p>
     <w:p/>
     <w:p>
-      <w:r>
-        <w:t>https://github.com/amandasongmm/filesPublic.git</w:t>
-      </w:r>
+      <w:hyperlink r:id="rId5" w:history="1">
+        <w:r>
+          <w:rPr>
+            <w:rStyle w:val="Hyperlink"/>
+          </w:rPr>
+          <w:t>https://github.com/amandasongmm/filesPublic.git</w:t>
+        </w:r>
+      </w:hyperlink>
+    </w:p>
+    <w:p>
+      <w:pPr>
+        <w:shd w:val="clear" w:color="auto" w:fill="FFFFFF"/>
+        <w:spacing w:after="0" w:line="240" w:lineRule="auto"/>
+        <w:rPr>
+          <w:rFonts w:ascii="Arial" w:eastAsia="Times New Roman" w:hAnsi="Arial" w:cs="Arial"/>
+          <w:sz w:val="23"/>
+          <w:szCs w:val="23"/>
+        </w:rPr>
+      </w:pPr>
+      <w:r>
+        <w:rPr>
+          <w:rFonts w:ascii="Arial" w:eastAsia="Times New Roman" w:hAnsi="Arial" w:cs="Arial"/>
+          <w:sz w:val="23"/>
+          <w:szCs w:val="23"/>
+        </w:rPr>
+        <w:t xml:space="preserve">Host name:  </w:t>
+      </w:r>
+    </w:p>
+    <w:p>
+      <w:pPr>
+        <w:shd w:val="clear" w:color="auto" w:fill="FFFFFF"/>
+        <w:spacing w:after="0" w:line="240" w:lineRule="auto"/>
+        <w:rPr>
+          <w:rFonts w:ascii="Arial" w:eastAsia="Times New Roman" w:hAnsi="Arial" w:cs="Arial"/>
+          <w:sz w:val="23"/>
+          <w:szCs w:val="23"/>
+        </w:rPr>
+      </w:pPr>
+      <w:proofErr w:type="gramStart"/>
+      <w:r>
+        <w:rPr>
+          <w:rFonts w:ascii="Arial" w:eastAsia="Times New Roman" w:hAnsi="Arial" w:cs="Arial"/>
+          <w:sz w:val="23"/>
+          <w:szCs w:val="23"/>
+        </w:rPr>
+        <w:t>ec2-user</w:t>
+      </w:r>
+      <w:proofErr w:type="gramEnd"/>
+      <w:r>
+        <w:rPr>
+          <w:rFonts w:ascii="Arial" w:eastAsia="Times New Roman" w:hAnsi="Arial" w:cs="Arial"/>
+          <w:sz w:val="23"/>
+          <w:szCs w:val="23"/>
+        </w:rPr>
+        <w:t>@</w:t>
+      </w:r>
+    </w:p>
+    <w:p>
+      <w:pPr>
+        <w:shd w:val="clear" w:color="auto" w:fill="FFFFFF"/>
+        <w:spacing w:after="0" w:line="240" w:lineRule="auto"/>
+        <w:rPr>
+          <w:rFonts w:ascii="Arial" w:eastAsia="Times New Roman" w:hAnsi="Arial" w:cs="Arial"/>
+        </w:rPr>
+      </w:pPr>
+      <w:r>
+        <w:rPr>
+          <w:rFonts w:ascii="Arial" w:eastAsia="Times New Roman" w:hAnsi="Arial" w:cs="Arial"/>
+        </w:rPr>
+        <w:t xml:space="preserve"> </w:t>
+      </w:r>
+      <w:proofErr w:type="gramStart"/>
+      <w:r>
+        <w:rPr>
+          <w:rFonts w:ascii="Arial" w:eastAsia="Times New Roman" w:hAnsi="Arial" w:cs="Arial"/>
+        </w:rPr>
+        <w:t>ec2-52-24-142-90.us-west-2.compute.amazonaws.com</w:t>
+      </w:r>
+      <w:proofErr w:type="gramEnd"/>
+    </w:p>
+    <w:p>
+      <w:bookmarkStart w:id="0" w:name="_GoBack"/>
+      <w:bookmarkEnd w:id="0"/>
     </w:p>
     <w:sectPr>
       <w:pgSz w:w="12240" w:h="15840"/>
@@ -2624,7 +2689,6 @@
     <w:name w:val="Hyperlink"/>
     <w:basedOn w:val="DefaultParagraphFont"/>
     <w:uiPriority w:val="99"/>
-    <w:semiHidden/>
     <w:unhideWhenUsed/>
     <w:rsid w:val="00BD35A4"/>
     <w:rPr>

--- a/How To Run Psiturk On AWS.docx
+++ b/How To Run Psiturk On AWS.docx
@@ -2203,24 +2203,24 @@
           <w:szCs w:val="23"/>
         </w:rPr>
       </w:pPr>
-      <w:proofErr w:type="gramStart"/>
-      <w:r>
-        <w:rPr>
-          <w:rFonts w:ascii="Arial" w:eastAsia="Times New Roman" w:hAnsi="Arial" w:cs="Arial"/>
-          <w:sz w:val="23"/>
-          <w:szCs w:val="23"/>
-        </w:rPr>
-        <w:t>ec2-user</w:t>
-      </w:r>
-      <w:proofErr w:type="gramEnd"/>
-      <w:r>
-        <w:rPr>
-          <w:rFonts w:ascii="Arial" w:eastAsia="Times New Roman" w:hAnsi="Arial" w:cs="Arial"/>
-          <w:sz w:val="23"/>
-          <w:szCs w:val="23"/>
-        </w:rPr>
-        <w:t>@</w:t>
-      </w:r>
+      <w:hyperlink r:id="rId6" w:history="1">
+        <w:r>
+          <w:rPr>
+            <w:rStyle w:val="Hyperlink"/>
+            <w:rFonts w:ascii="Arial" w:eastAsia="Times New Roman" w:hAnsi="Arial" w:cs="Arial"/>
+            <w:sz w:val="23"/>
+            <w:szCs w:val="23"/>
+          </w:rPr>
+          <w:t>ec2-user@</w:t>
+        </w:r>
+        <w:r>
+          <w:rPr>
+            <w:rStyle w:val="Hyperlink"/>
+            <w:rFonts w:ascii="Arial" w:eastAsia="Times New Roman" w:hAnsi="Arial" w:cs="Arial"/>
+          </w:rPr>
+          <w:t>ec2-52-24-142-90.us-west-2.compute.amazonaws.com</w:t>
+        </w:r>
+      </w:hyperlink>
     </w:p>
     <w:p>
       <w:pPr>
@@ -2228,27 +2228,42 @@
         <w:spacing w:after="0" w:line="240" w:lineRule="auto"/>
         <w:rPr>
           <w:rFonts w:ascii="Arial" w:eastAsia="Times New Roman" w:hAnsi="Arial" w:cs="Arial"/>
+          <w:sz w:val="23"/>
+          <w:szCs w:val="23"/>
         </w:rPr>
       </w:pPr>
-      <w:r>
-        <w:rPr>
-          <w:rFonts w:ascii="Arial" w:eastAsia="Times New Roman" w:hAnsi="Arial" w:cs="Arial"/>
-        </w:rPr>
-        <w:t xml:space="preserve"> </w:t>
-      </w:r>
-      <w:proofErr w:type="gramStart"/>
-      <w:r>
-        <w:rPr>
-          <w:rFonts w:ascii="Arial" w:eastAsia="Times New Roman" w:hAnsi="Arial" w:cs="Arial"/>
-        </w:rPr>
-        <w:t>ec2-52-24-142-90.us-west-2.compute.amazonaws.com</w:t>
-      </w:r>
-      <w:proofErr w:type="gramEnd"/>
     </w:p>
     <w:p>
+      <w:pPr>
+        <w:shd w:val="clear" w:color="auto" w:fill="FFFFFF"/>
+        <w:spacing w:after="0" w:line="240" w:lineRule="auto"/>
+        <w:rPr>
+          <w:rFonts w:ascii="Arial" w:eastAsia="Times New Roman" w:hAnsi="Arial" w:cs="Arial"/>
+          <w:sz w:val="23"/>
+          <w:szCs w:val="23"/>
+        </w:rPr>
+      </w:pPr>
       <w:bookmarkStart w:id="0" w:name="_GoBack"/>
-      <w:bookmarkEnd w:id="0"/>
+      <w:r>
+        <w:rPr>
+          <w:rFonts w:ascii="Arial" w:eastAsia="Times New Roman" w:hAnsi="Arial" w:cs="Arial"/>
+          <w:sz w:val="23"/>
+          <w:szCs w:val="23"/>
+        </w:rPr>
+        <w:t>http://52.24.142.90:22362/ad?assignmentId=debug9L9CBH&amp;hitId=debug0HEHW5&amp;workerId=debugLEG3B6&amp;mode=debug</w:t>
+      </w:r>
     </w:p>
+    <w:bookmarkEnd w:id="0"/>
+    <w:p>
+      <w:pPr>
+        <w:shd w:val="clear" w:color="auto" w:fill="FFFFFF"/>
+        <w:spacing w:after="0" w:line="240" w:lineRule="auto"/>
+        <w:rPr>
+          <w:rFonts w:ascii="Arial" w:eastAsia="Times New Roman" w:hAnsi="Arial" w:cs="Arial"/>
+        </w:rPr>
+      </w:pPr>
+    </w:p>
+    <w:p/>
     <w:sectPr>
       <w:pgSz w:w="12240" w:h="15840"/>
       <w:pgMar w:top="1440" w:right="1440" w:bottom="1440" w:left="1440" w:header="720" w:footer="720" w:gutter="0"/>
